--- a/public/challenge.docx
+++ b/public/challenge.docx
@@ -25,11 +25,6 @@
     </w:p>
     <w:p>
       <w:r>
-        <w:t>##</w:t>
-      </w:r>
-    </w:p>
-    <w:p>
-      <w:r>
         <w:t>~~~</w:t>
       </w:r>
     </w:p>
@@ -101,8 +96,16 @@
       </w:r>
     </w:p>
     <w:p>
-      <w:r>
-        <w:t>~~~</w:t>
+      <w:pPr>
+        <w:rPr>
+          <w:rFonts w:hint="eastAsia"/>
+        </w:rPr>
+      </w:pPr>
+      <w:r>
+        <w:rPr>
+          <w:rFonts w:hint="eastAsia"/>
+        </w:rPr>
+        <w:t>=====</w:t>
       </w:r>
       <w:bookmarkStart w:id="0" w:name="_GoBack"/>
       <w:bookmarkEnd w:id="0"/>
